--- a/Webpart/ICP3/ICP3.docx
+++ b/Webpart/ICP3/ICP3.docx
@@ -278,23 +278,7 @@
           <w:color w:val="000000" w:themeColor="text1"/>
           <w:shd w:val="clear" w:color="auto" w:fill="FFFFFF"/>
         </w:rPr>
-        <w:t xml:space="preserve"> set, which covers practically </w:t>
-      </w:r>
-      <w:r>
-        <w:rPr>
-          <w:rFonts w:ascii="Calibri" w:eastAsia="Times New Roman" w:hAnsi="Calibri" w:cs="Calibri"/>
-          <w:color w:val="000000" w:themeColor="text1"/>
-          <w:shd w:val="clear" w:color="auto" w:fill="FFFFFF"/>
-        </w:rPr>
-        <w:t>all</w:t>
-      </w:r>
-      <w:r>
-        <w:rPr>
-          <w:rFonts w:ascii="Calibri" w:eastAsia="Times New Roman" w:hAnsi="Calibri" w:cs="Calibri"/>
-          <w:color w:val="000000" w:themeColor="text1"/>
-          <w:shd w:val="clear" w:color="auto" w:fill="FFFFFF"/>
-        </w:rPr>
-        <w:t xml:space="preserve"> the characters and symbols in the world, is recommended by the HTML5 specification.</w:t>
+        <w:t xml:space="preserve"> set, which covers practically all the characters and symbols in the world, is recommended by the HTML5 specification.</w:t>
       </w:r>
     </w:p>
     <w:p>
@@ -496,7 +480,7 @@
           <w:color w:val="000000" w:themeColor="text1"/>
           <w:shd w:val="clear" w:color="auto" w:fill="FFFFFF"/>
         </w:rPr>
-        <w:t>s screen size (which will vary depending on the device).</w:t>
+        <w:t xml:space="preserve">s screen size (which will vary depending on the device). When the website is first loaded by the browser, the </w:t>
       </w:r>
       <w:r>
         <w:rPr>
@@ -504,7 +488,7 @@
           <w:color w:val="000000" w:themeColor="text1"/>
           <w:shd w:val="clear" w:color="auto" w:fill="FFFFFF"/>
         </w:rPr>
-        <w:t xml:space="preserve"> </w:t>
+        <w:t>“</w:t>
       </w:r>
       <w:r>
         <w:rPr>
@@ -512,31 +496,7 @@
           <w:color w:val="000000" w:themeColor="text1"/>
           <w:shd w:val="clear" w:color="auto" w:fill="FFFFFF"/>
         </w:rPr>
-        <w:t xml:space="preserve">When the website is first loaded by the browser, the </w:t>
-      </w:r>
-      <w:r>
-        <w:rPr>
-          <w:rFonts w:ascii="Calibri" w:eastAsia="Times New Roman" w:hAnsi="Calibri" w:cs="Calibri"/>
-          <w:color w:val="000000" w:themeColor="text1"/>
-          <w:shd w:val="clear" w:color="auto" w:fill="FFFFFF"/>
-        </w:rPr>
-        <w:t>“</w:t>
-      </w:r>
-      <w:r>
-        <w:rPr>
-          <w:rFonts w:ascii="Calibri" w:eastAsia="Times New Roman" w:hAnsi="Calibri" w:cs="Calibri"/>
-          <w:color w:val="000000" w:themeColor="text1"/>
-          <w:shd w:val="clear" w:color="auto" w:fill="FFFFFF"/>
-        </w:rPr>
-        <w:t>initial scale</w:t>
-      </w:r>
-      <w:r>
-        <w:rPr>
-          <w:rFonts w:ascii="Calibri" w:eastAsia="Times New Roman" w:hAnsi="Calibri" w:cs="Calibri"/>
-          <w:color w:val="000000" w:themeColor="text1"/>
-          <w:shd w:val="clear" w:color="auto" w:fill="FFFFFF"/>
-        </w:rPr>
-        <w:t>=1.0</w:t>
+        <w:t>initial scale=1.0</w:t>
       </w:r>
       <w:r>
         <w:rPr>
@@ -903,8 +863,8 @@
         </w:rPr>
         <w:lastRenderedPageBreak/>
         <w:drawing>
-          <wp:inline distT="0" distB="0" distL="0" distR="0" wp14:anchorId="5BA3F4D2" wp14:editId="28E99420">
-            <wp:extent cx="6622398" cy="4064000"/>
+          <wp:inline distT="0" distB="0" distL="0" distR="0" wp14:anchorId="5BA3F4D2" wp14:editId="2C2A781A">
+            <wp:extent cx="5732514" cy="3517900"/>
             <wp:effectExtent l="0" t="0" r="0" b="0"/>
             <wp:docPr id="5" name="Picture 5" descr="Text&#10;&#10;Description automatically generated"/>
             <wp:cNvGraphicFramePr>
@@ -932,7 +892,163 @@
                   <pic:spPr>
                     <a:xfrm>
                       <a:off x="0" y="0"/>
-                      <a:ext cx="6749955" cy="4142278"/>
+                      <a:ext cx="5872766" cy="3603969"/>
+                    </a:xfrm>
+                    <a:prstGeom prst="rect">
+                      <a:avLst/>
+                    </a:prstGeom>
+                  </pic:spPr>
+                </pic:pic>
+              </a:graphicData>
+            </a:graphic>
+          </wp:inline>
+        </w:drawing>
+      </w:r>
+    </w:p>
+    <w:p>
+      <w:pPr>
+        <w:rPr>
+          <w:rFonts w:ascii="Calibri" w:eastAsia="Times New Roman" w:hAnsi="Calibri" w:cs="Calibri"/>
+          <w:b/>
+          <w:bCs/>
+        </w:rPr>
+      </w:pPr>
+    </w:p>
+    <w:p>
+      <w:pPr>
+        <w:rPr>
+          <w:rFonts w:ascii="Calibri" w:eastAsia="Times New Roman" w:hAnsi="Calibri" w:cs="Calibri"/>
+          <w:b/>
+          <w:bCs/>
+          <w:sz w:val="28"/>
+          <w:szCs w:val="28"/>
+        </w:rPr>
+      </w:pPr>
+      <w:r>
+        <w:rPr>
+          <w:rFonts w:ascii="Calibri" w:eastAsia="Times New Roman" w:hAnsi="Calibri" w:cs="Calibri"/>
+          <w:b/>
+          <w:bCs/>
+          <w:sz w:val="28"/>
+          <w:szCs w:val="28"/>
+        </w:rPr>
+        <w:t>Final Output</w:t>
+      </w:r>
+      <w:r>
+        <w:rPr>
+          <w:rFonts w:ascii="Calibri" w:eastAsia="Times New Roman" w:hAnsi="Calibri" w:cs="Calibri"/>
+          <w:b/>
+          <w:bCs/>
+          <w:sz w:val="28"/>
+          <w:szCs w:val="28"/>
+        </w:rPr>
+        <w:t>:</w:t>
+      </w:r>
+    </w:p>
+    <w:p>
+      <w:pPr>
+        <w:rPr>
+          <w:rFonts w:ascii="Calibri" w:eastAsia="Times New Roman" w:hAnsi="Calibri" w:cs="Calibri"/>
+          <w:b/>
+          <w:bCs/>
+        </w:rPr>
+      </w:pPr>
+      <w:r>
+        <w:rPr>
+          <w:rFonts w:ascii="Calibri" w:eastAsia="Times New Roman" w:hAnsi="Calibri" w:cs="Calibri"/>
+          <w:b/>
+          <w:bCs/>
+          <w:noProof/>
+        </w:rPr>
+        <w:drawing>
+          <wp:inline distT="0" distB="0" distL="0" distR="0" wp14:anchorId="1788026B" wp14:editId="20573DD7">
+            <wp:extent cx="5943600" cy="2127248"/>
+            <wp:effectExtent l="0" t="0" r="0" b="0"/>
+            <wp:docPr id="1" name="Picture 1" descr="Graphical user interface, diagram&#10;&#10;Description automatically generated with medium confidence"/>
+            <wp:cNvGraphicFramePr>
+              <a:graphicFrameLocks xmlns:a="http://schemas.openxmlformats.org/drawingml/2006/main" noChangeAspect="1"/>
+            </wp:cNvGraphicFramePr>
+            <a:graphic xmlns:a="http://schemas.openxmlformats.org/drawingml/2006/main">
+              <a:graphicData uri="http://schemas.openxmlformats.org/drawingml/2006/picture">
+                <pic:pic xmlns:pic="http://schemas.openxmlformats.org/drawingml/2006/picture">
+                  <pic:nvPicPr>
+                    <pic:cNvPr id="1" name="Picture 1" descr="Graphical user interface, diagram&#10;&#10;Description automatically generated with medium confidence"/>
+                    <pic:cNvPicPr/>
+                  </pic:nvPicPr>
+                  <pic:blipFill>
+                    <a:blip r:embed="rId8" cstate="print">
+                      <a:extLst>
+                        <a:ext uri="{28A0092B-C50C-407E-A947-70E740481C1C}">
+                          <a14:useLocalDpi xmlns:a14="http://schemas.microsoft.com/office/drawing/2010/main" val="0"/>
+                        </a:ext>
+                      </a:extLst>
+                    </a:blip>
+                    <a:stretch>
+                      <a:fillRect/>
+                    </a:stretch>
+                  </pic:blipFill>
+                  <pic:spPr>
+                    <a:xfrm>
+                      <a:off x="0" y="0"/>
+                      <a:ext cx="6168693" cy="2207810"/>
+                    </a:xfrm>
+                    <a:prstGeom prst="rect">
+                      <a:avLst/>
+                    </a:prstGeom>
+                  </pic:spPr>
+                </pic:pic>
+              </a:graphicData>
+            </a:graphic>
+          </wp:inline>
+        </w:drawing>
+      </w:r>
+    </w:p>
+    <w:p>
+      <w:pPr>
+        <w:rPr>
+          <w:rFonts w:ascii="Calibri" w:eastAsia="Times New Roman" w:hAnsi="Calibri" w:cs="Calibri"/>
+          <w:b/>
+          <w:bCs/>
+        </w:rPr>
+      </w:pPr>
+      <w:r>
+        <w:rPr>
+          <w:rFonts w:ascii="Calibri" w:eastAsia="Times New Roman" w:hAnsi="Calibri" w:cs="Calibri"/>
+          <w:b/>
+          <w:bCs/>
+          <w:noProof/>
+        </w:rPr>
+        <w:drawing>
+          <wp:inline distT="0" distB="0" distL="0" distR="0" wp14:anchorId="6122DF05" wp14:editId="511C6406">
+            <wp:extent cx="5943600" cy="1954530"/>
+            <wp:effectExtent l="0" t="0" r="0" b="1270"/>
+            <wp:docPr id="2" name="Picture 2" descr="Graphical user interface, application&#10;&#10;Description automatically generated"/>
+            <wp:cNvGraphicFramePr>
+              <a:graphicFrameLocks xmlns:a="http://schemas.openxmlformats.org/drawingml/2006/main" noChangeAspect="1"/>
+            </wp:cNvGraphicFramePr>
+            <a:graphic xmlns:a="http://schemas.openxmlformats.org/drawingml/2006/main">
+              <a:graphicData uri="http://schemas.openxmlformats.org/drawingml/2006/picture">
+                <pic:pic xmlns:pic="http://schemas.openxmlformats.org/drawingml/2006/picture">
+                  <pic:nvPicPr>
+                    <pic:cNvPr id="2" name="Picture 2" descr="Graphical user interface, application&#10;&#10;Description automatically generated"/>
+                    <pic:cNvPicPr/>
+                  </pic:nvPicPr>
+                  <pic:blipFill>
+                    <a:blip r:embed="rId9" cstate="print">
+                      <a:extLst>
+                        <a:ext uri="{28A0092B-C50C-407E-A947-70E740481C1C}">
+                          <a14:useLocalDpi xmlns:a14="http://schemas.microsoft.com/office/drawing/2010/main" val="0"/>
+                        </a:ext>
+                      </a:extLst>
+                    </a:blip>
+                    <a:stretch>
+                      <a:fillRect/>
+                    </a:stretch>
+                  </pic:blipFill>
+                  <pic:spPr>
+                    <a:xfrm>
+                      <a:off x="0" y="0"/>
+                      <a:ext cx="5943600" cy="1954530"/>
                     </a:xfrm>
                     <a:prstGeom prst="rect">
                       <a:avLst/>
